--- a/code_for_hyndman_and_athanasopoulos/Hyndman and Athanasopoulos - Chapter 6 Answers.docx
+++ b/code_for_hyndman_and_athanasopoulos/Hyndman and Athanasopoulos - Chapter 6 Answers.docx
@@ -90,6 +90,168 @@
       </w:r>
       <w:r>
         <w:t xml:space="preserve"> The seasonal effect does not change considerably, but the estimate of the trend-cycle for that observation changes significantly.</w:t>
+      </w:r>
+    </w:p>
+    <w:p>
+      <w:r>
+        <w:t>3:</w:t>
+      </w:r>
+    </w:p>
+    <w:p>
+      <w:pPr>
+        <w:pStyle w:val="ListParagraph"/>
+        <w:numPr>
+          <w:ilvl w:val="0"/>
+          <w:numId w:val="2"/>
+        </w:numPr>
+      </w:pPr>
+      <w:r>
+        <w:t>There are some large variations in the seasonal element, especially in December, January, and March.</w:t>
+      </w:r>
+    </w:p>
+    <w:p>
+      <w:r>
+        <w:t xml:space="preserve">4: </w:t>
+      </w:r>
+    </w:p>
+    <w:p>
+      <w:pPr>
+        <w:pStyle w:val="ListParagraph"/>
+        <w:numPr>
+          <w:ilvl w:val="0"/>
+          <w:numId w:val="3"/>
+        </w:numPr>
+      </w:pPr>
+      <w:r>
+        <w:t>The decomposition shows that the trend-cycle component increases almost linearly. The seasonal component seems to be mostly stable throughout the series, although there is large variability in May and July. The scales suggest that there is very little variation in the seasonal component compared to the trend-cycle or even the residual component.</w:t>
+      </w:r>
+      <w:r>
+        <w:t xml:space="preserve"> Furthermore, it indicates that most of the variation in the series is caused by changes in the trend-cycle component.</w:t>
+      </w:r>
+    </w:p>
+    <w:p>
+      <w:pPr>
+        <w:pStyle w:val="ListParagraph"/>
+        <w:numPr>
+          <w:ilvl w:val="0"/>
+          <w:numId w:val="3"/>
+        </w:numPr>
+      </w:pPr>
+      <w:r>
+        <w:t>Yes, there is a large negative remainder component in 1991/92, meaning that after removing the trend and the seasonal component there is a large unexplained variation in the series.</w:t>
+      </w:r>
+    </w:p>
+    <w:p>
+      <w:r>
+        <w:t xml:space="preserve">5: </w:t>
+      </w:r>
+    </w:p>
+    <w:p>
+      <w:pPr>
+        <w:pStyle w:val="ListParagraph"/>
+        <w:numPr>
+          <w:ilvl w:val="0"/>
+          <w:numId w:val="4"/>
+        </w:numPr>
+      </w:pPr>
+      <w:r>
+        <w:t>The plots show that the seasonal component is not constant. It could be a result of economic conditions.</w:t>
+      </w:r>
+    </w:p>
+    <w:p>
+      <w:pPr>
+        <w:pStyle w:val="ListParagraph"/>
+        <w:numPr>
+          <w:ilvl w:val="0"/>
+          <w:numId w:val="4"/>
+        </w:numPr>
+      </w:pPr>
+      <w:r>
+        <w:t>Done in R.</w:t>
+      </w:r>
+    </w:p>
+    <w:p>
+      <w:pPr>
+        <w:pStyle w:val="ListParagraph"/>
+        <w:numPr>
+          <w:ilvl w:val="0"/>
+          <w:numId w:val="4"/>
+        </w:numPr>
+      </w:pPr>
+      <w:r>
+        <w:t xml:space="preserve">STL decomposition provides a much smoother estimate of the trend-cycle component, without following the other components too closely. Also, the </w:t>
+      </w:r>
+      <w:r>
+        <w:t>estimate of the seasonal component seems to provide a much better representation of the seasonal variation existing in the data.</w:t>
+      </w:r>
+    </w:p>
+    <w:p>
+      <w:r>
+        <w:t xml:space="preserve">6: </w:t>
+      </w:r>
+    </w:p>
+    <w:p>
+      <w:pPr>
+        <w:pStyle w:val="ListParagraph"/>
+        <w:numPr>
+          <w:ilvl w:val="0"/>
+          <w:numId w:val="5"/>
+        </w:numPr>
+      </w:pPr>
+      <w:r>
+        <w:t>Done in R</w:t>
+      </w:r>
+    </w:p>
+    <w:p>
+      <w:pPr>
+        <w:pStyle w:val="ListParagraph"/>
+        <w:numPr>
+          <w:ilvl w:val="0"/>
+          <w:numId w:val="5"/>
+        </w:numPr>
+      </w:pPr>
+      <w:r>
+        <w:t>Done in R</w:t>
+      </w:r>
+    </w:p>
+    <w:p>
+      <w:pPr>
+        <w:pStyle w:val="ListParagraph"/>
+        <w:numPr>
+          <w:ilvl w:val="0"/>
+          <w:numId w:val="5"/>
+        </w:numPr>
+      </w:pPr>
+      <w:r>
+        <w:t>Done in R</w:t>
+      </w:r>
+    </w:p>
+    <w:p>
+      <w:pPr>
+        <w:pStyle w:val="ListParagraph"/>
+        <w:numPr>
+          <w:ilvl w:val="0"/>
+          <w:numId w:val="5"/>
+        </w:numPr>
+      </w:pPr>
+      <w:r>
+        <w:lastRenderedPageBreak/>
+        <w:t>Done in R.</w:t>
+      </w:r>
+    </w:p>
+    <w:p>
+      <w:pPr>
+        <w:pStyle w:val="ListParagraph"/>
+        <w:numPr>
+          <w:ilvl w:val="0"/>
+          <w:numId w:val="5"/>
+        </w:numPr>
+      </w:pPr>
+      <w:r>
+        <w:t>No. For both methods, we cannot reject the null hypothesis of residual autocorrelation.</w:t>
+      </w:r>
+      <w:r>
+        <w:t xml:space="preserve"> An analysis of the correlogram for the residuals shows dependency between the current value and the last two quarters.</w:t>
       </w:r>
       <w:bookmarkStart w:id="0" w:name="_GoBack"/>
       <w:bookmarkEnd w:id="0"/>
@@ -108,6 +270,273 @@
 <file path=word/numbering.xml><?xml version="1.0" encoding="utf-8"?>
 <w:numbering xmlns:wpc="http://schemas.microsoft.com/office/word/2010/wordprocessingCanvas" xmlns:cx="http://schemas.microsoft.com/office/drawing/2014/chartex" xmlns:cx1="http://schemas.microsoft.com/office/drawing/2015/9/8/chartex" xmlns:cx2="http://schemas.microsoft.com/office/drawing/2015/10/21/chartex" xmlns:cx3="http://schemas.microsoft.com/office/drawing/2016/5/9/chartex" xmlns:cx4="http://schemas.microsoft.com/office/drawing/2016/5/10/chartex" xmlns:cx5="http://schemas.microsoft.com/office/drawing/2016/5/11/chartex" xmlns:cx6="http://schemas.microsoft.com/office/drawing/2016/5/12/chartex" xmlns:cx7="http://schemas.microsoft.com/office/drawing/2016/5/13/chartex" xmlns:cx8="http://schemas.microsoft.com/office/drawing/2016/5/14/chartex" xmlns:mc="http://schemas.openxmlformats.org/markup-compatibility/2006" xmlns:aink="http://schemas.microsoft.com/office/drawing/2016/ink" xmlns:am3d="http://schemas.microsoft.com/office/drawing/2017/model3d" xmlns:o="urn:schemas-microsoft-com:office:office" xmlns:r="http://schemas.openxmlformats.org/officeDocument/2006/relationships" xmlns:m="http://schemas.openxmlformats.org/officeDocument/2006/math" xmlns:v="urn:schemas-microsoft-com:vml" xmlns:wp14="http://schemas.microsoft.com/office/word/2010/wordprocessingDrawing" xmlns:wp="http://schemas.openxmlformats.org/drawingml/2006/wordprocessingDrawing" xmlns:w10="urn:schemas-microsoft-com:office:word" xmlns:w="http://schemas.openxmlformats.org/wordprocessingml/2006/main" xmlns:w14="http://schemas.microsoft.com/office/word/2010/wordml" xmlns:w15="http://schemas.microsoft.com/office/word/2012/wordml" xmlns:w16cid="http://schemas.microsoft.com/office/word/2016/wordml/cid" xmlns:w16se="http://schemas.microsoft.com/office/word/2015/wordml/symex" xmlns:wpg="http://schemas.microsoft.com/office/word/2010/wordprocessingGroup" xmlns:wpi="http://schemas.microsoft.com/office/word/2010/wordprocessingInk" xmlns:wne="http://schemas.microsoft.com/office/word/2006/wordml" xmlns:wps="http://schemas.microsoft.com/office/word/2010/wordprocessingShape" mc:Ignorable="w14 w15 w16se w16cid wp14">
   <w:abstractNum w:abstractNumId="0" w15:restartNumberingAfterBreak="0">
+    <w:nsid w:val="0A340BA4"/>
+    <w:multiLevelType w:val="hybridMultilevel"/>
+    <w:tmpl w:val="5E3CA476"/>
+    <w:lvl w:ilvl="0" w:tplc="04090017">
+      <w:start w:val="1"/>
+      <w:numFmt w:val="lowerLetter"/>
+      <w:lvlText w:val="%1)"/>
+      <w:lvlJc w:val="left"/>
+      <w:pPr>
+        <w:ind w:left="720" w:hanging="360"/>
+      </w:pPr>
+      <w:rPr>
+        <w:rFonts w:hint="default"/>
+      </w:rPr>
+    </w:lvl>
+    <w:lvl w:ilvl="1" w:tplc="04090019" w:tentative="1">
+      <w:start w:val="1"/>
+      <w:numFmt w:val="lowerLetter"/>
+      <w:lvlText w:val="%2."/>
+      <w:lvlJc w:val="left"/>
+      <w:pPr>
+        <w:ind w:left="1440" w:hanging="360"/>
+      </w:pPr>
+    </w:lvl>
+    <w:lvl w:ilvl="2" w:tplc="0409001B" w:tentative="1">
+      <w:start w:val="1"/>
+      <w:numFmt w:val="lowerRoman"/>
+      <w:lvlText w:val="%3."/>
+      <w:lvlJc w:val="right"/>
+      <w:pPr>
+        <w:ind w:left="2160" w:hanging="180"/>
+      </w:pPr>
+    </w:lvl>
+    <w:lvl w:ilvl="3" w:tplc="0409000F" w:tentative="1">
+      <w:start w:val="1"/>
+      <w:numFmt w:val="decimal"/>
+      <w:lvlText w:val="%4."/>
+      <w:lvlJc w:val="left"/>
+      <w:pPr>
+        <w:ind w:left="2880" w:hanging="360"/>
+      </w:pPr>
+    </w:lvl>
+    <w:lvl w:ilvl="4" w:tplc="04090019" w:tentative="1">
+      <w:start w:val="1"/>
+      <w:numFmt w:val="lowerLetter"/>
+      <w:lvlText w:val="%5."/>
+      <w:lvlJc w:val="left"/>
+      <w:pPr>
+        <w:ind w:left="3600" w:hanging="360"/>
+      </w:pPr>
+    </w:lvl>
+    <w:lvl w:ilvl="5" w:tplc="0409001B" w:tentative="1">
+      <w:start w:val="1"/>
+      <w:numFmt w:val="lowerRoman"/>
+      <w:lvlText w:val="%6."/>
+      <w:lvlJc w:val="right"/>
+      <w:pPr>
+        <w:ind w:left="4320" w:hanging="180"/>
+      </w:pPr>
+    </w:lvl>
+    <w:lvl w:ilvl="6" w:tplc="0409000F" w:tentative="1">
+      <w:start w:val="1"/>
+      <w:numFmt w:val="decimal"/>
+      <w:lvlText w:val="%7."/>
+      <w:lvlJc w:val="left"/>
+      <w:pPr>
+        <w:ind w:left="5040" w:hanging="360"/>
+      </w:pPr>
+    </w:lvl>
+    <w:lvl w:ilvl="7" w:tplc="04090019" w:tentative="1">
+      <w:start w:val="1"/>
+      <w:numFmt w:val="lowerLetter"/>
+      <w:lvlText w:val="%8."/>
+      <w:lvlJc w:val="left"/>
+      <w:pPr>
+        <w:ind w:left="5760" w:hanging="360"/>
+      </w:pPr>
+    </w:lvl>
+    <w:lvl w:ilvl="8" w:tplc="0409001B" w:tentative="1">
+      <w:start w:val="1"/>
+      <w:numFmt w:val="lowerRoman"/>
+      <w:lvlText w:val="%9."/>
+      <w:lvlJc w:val="right"/>
+      <w:pPr>
+        <w:ind w:left="6480" w:hanging="180"/>
+      </w:pPr>
+    </w:lvl>
+  </w:abstractNum>
+  <w:abstractNum w:abstractNumId="1" w15:restartNumberingAfterBreak="0">
+    <w:nsid w:val="2B2275C0"/>
+    <w:multiLevelType w:val="hybridMultilevel"/>
+    <w:tmpl w:val="7E121D1C"/>
+    <w:lvl w:ilvl="0" w:tplc="04090017">
+      <w:start w:val="1"/>
+      <w:numFmt w:val="lowerLetter"/>
+      <w:lvlText w:val="%1)"/>
+      <w:lvlJc w:val="left"/>
+      <w:pPr>
+        <w:ind w:left="720" w:hanging="360"/>
+      </w:pPr>
+      <w:rPr>
+        <w:rFonts w:hint="default"/>
+      </w:rPr>
+    </w:lvl>
+    <w:lvl w:ilvl="1" w:tplc="04090019" w:tentative="1">
+      <w:start w:val="1"/>
+      <w:numFmt w:val="lowerLetter"/>
+      <w:lvlText w:val="%2."/>
+      <w:lvlJc w:val="left"/>
+      <w:pPr>
+        <w:ind w:left="1440" w:hanging="360"/>
+      </w:pPr>
+    </w:lvl>
+    <w:lvl w:ilvl="2" w:tplc="0409001B" w:tentative="1">
+      <w:start w:val="1"/>
+      <w:numFmt w:val="lowerRoman"/>
+      <w:lvlText w:val="%3."/>
+      <w:lvlJc w:val="right"/>
+      <w:pPr>
+        <w:ind w:left="2160" w:hanging="180"/>
+      </w:pPr>
+    </w:lvl>
+    <w:lvl w:ilvl="3" w:tplc="0409000F" w:tentative="1">
+      <w:start w:val="1"/>
+      <w:numFmt w:val="decimal"/>
+      <w:lvlText w:val="%4."/>
+      <w:lvlJc w:val="left"/>
+      <w:pPr>
+        <w:ind w:left="2880" w:hanging="360"/>
+      </w:pPr>
+    </w:lvl>
+    <w:lvl w:ilvl="4" w:tplc="04090019" w:tentative="1">
+      <w:start w:val="1"/>
+      <w:numFmt w:val="lowerLetter"/>
+      <w:lvlText w:val="%5."/>
+      <w:lvlJc w:val="left"/>
+      <w:pPr>
+        <w:ind w:left="3600" w:hanging="360"/>
+      </w:pPr>
+    </w:lvl>
+    <w:lvl w:ilvl="5" w:tplc="0409001B" w:tentative="1">
+      <w:start w:val="1"/>
+      <w:numFmt w:val="lowerRoman"/>
+      <w:lvlText w:val="%6."/>
+      <w:lvlJc w:val="right"/>
+      <w:pPr>
+        <w:ind w:left="4320" w:hanging="180"/>
+      </w:pPr>
+    </w:lvl>
+    <w:lvl w:ilvl="6" w:tplc="0409000F" w:tentative="1">
+      <w:start w:val="1"/>
+      <w:numFmt w:val="decimal"/>
+      <w:lvlText w:val="%7."/>
+      <w:lvlJc w:val="left"/>
+      <w:pPr>
+        <w:ind w:left="5040" w:hanging="360"/>
+      </w:pPr>
+    </w:lvl>
+    <w:lvl w:ilvl="7" w:tplc="04090019" w:tentative="1">
+      <w:start w:val="1"/>
+      <w:numFmt w:val="lowerLetter"/>
+      <w:lvlText w:val="%8."/>
+      <w:lvlJc w:val="left"/>
+      <w:pPr>
+        <w:ind w:left="5760" w:hanging="360"/>
+      </w:pPr>
+    </w:lvl>
+    <w:lvl w:ilvl="8" w:tplc="0409001B" w:tentative="1">
+      <w:start w:val="1"/>
+      <w:numFmt w:val="lowerRoman"/>
+      <w:lvlText w:val="%9."/>
+      <w:lvlJc w:val="right"/>
+      <w:pPr>
+        <w:ind w:left="6480" w:hanging="180"/>
+      </w:pPr>
+    </w:lvl>
+  </w:abstractNum>
+  <w:abstractNum w:abstractNumId="2" w15:restartNumberingAfterBreak="0">
+    <w:nsid w:val="2B5C1655"/>
+    <w:multiLevelType w:val="hybridMultilevel"/>
+    <w:tmpl w:val="A776FF5C"/>
+    <w:lvl w:ilvl="0" w:tplc="8AA44FE6">
+      <w:start w:val="1"/>
+      <w:numFmt w:val="lowerLetter"/>
+      <w:lvlText w:val="%1)"/>
+      <w:lvlJc w:val="left"/>
+      <w:pPr>
+        <w:ind w:left="1080" w:hanging="360"/>
+      </w:pPr>
+      <w:rPr>
+        <w:rFonts w:hint="default"/>
+      </w:rPr>
+    </w:lvl>
+    <w:lvl w:ilvl="1" w:tplc="04090019" w:tentative="1">
+      <w:start w:val="1"/>
+      <w:numFmt w:val="lowerLetter"/>
+      <w:lvlText w:val="%2."/>
+      <w:lvlJc w:val="left"/>
+      <w:pPr>
+        <w:ind w:left="1800" w:hanging="360"/>
+      </w:pPr>
+    </w:lvl>
+    <w:lvl w:ilvl="2" w:tplc="0409001B" w:tentative="1">
+      <w:start w:val="1"/>
+      <w:numFmt w:val="lowerRoman"/>
+      <w:lvlText w:val="%3."/>
+      <w:lvlJc w:val="right"/>
+      <w:pPr>
+        <w:ind w:left="2520" w:hanging="180"/>
+      </w:pPr>
+    </w:lvl>
+    <w:lvl w:ilvl="3" w:tplc="0409000F" w:tentative="1">
+      <w:start w:val="1"/>
+      <w:numFmt w:val="decimal"/>
+      <w:lvlText w:val="%4."/>
+      <w:lvlJc w:val="left"/>
+      <w:pPr>
+        <w:ind w:left="3240" w:hanging="360"/>
+      </w:pPr>
+    </w:lvl>
+    <w:lvl w:ilvl="4" w:tplc="04090019" w:tentative="1">
+      <w:start w:val="1"/>
+      <w:numFmt w:val="lowerLetter"/>
+      <w:lvlText w:val="%5."/>
+      <w:lvlJc w:val="left"/>
+      <w:pPr>
+        <w:ind w:left="3960" w:hanging="360"/>
+      </w:pPr>
+    </w:lvl>
+    <w:lvl w:ilvl="5" w:tplc="0409001B" w:tentative="1">
+      <w:start w:val="1"/>
+      <w:numFmt w:val="lowerRoman"/>
+      <w:lvlText w:val="%6."/>
+      <w:lvlJc w:val="right"/>
+      <w:pPr>
+        <w:ind w:left="4680" w:hanging="180"/>
+      </w:pPr>
+    </w:lvl>
+    <w:lvl w:ilvl="6" w:tplc="0409000F" w:tentative="1">
+      <w:start w:val="1"/>
+      <w:numFmt w:val="decimal"/>
+      <w:lvlText w:val="%7."/>
+      <w:lvlJc w:val="left"/>
+      <w:pPr>
+        <w:ind w:left="5400" w:hanging="360"/>
+      </w:pPr>
+    </w:lvl>
+    <w:lvl w:ilvl="7" w:tplc="04090019" w:tentative="1">
+      <w:start w:val="1"/>
+      <w:numFmt w:val="lowerLetter"/>
+      <w:lvlText w:val="%8."/>
+      <w:lvlJc w:val="left"/>
+      <w:pPr>
+        <w:ind w:left="6120" w:hanging="360"/>
+      </w:pPr>
+    </w:lvl>
+    <w:lvl w:ilvl="8" w:tplc="0409001B" w:tentative="1">
+      <w:start w:val="1"/>
+      <w:numFmt w:val="lowerRoman"/>
+      <w:lvlText w:val="%9."/>
+      <w:lvlJc w:val="right"/>
+      <w:pPr>
+        <w:ind w:left="6840" w:hanging="180"/>
+      </w:pPr>
+    </w:lvl>
+  </w:abstractNum>
+  <w:abstractNum w:abstractNumId="3" w15:restartNumberingAfterBreak="0">
     <w:nsid w:val="441F0CEE"/>
     <w:multiLevelType w:val="hybridMultilevel"/>
     <w:tmpl w:val="815AD0BA"/>
@@ -196,7 +625,108 @@
       </w:pPr>
     </w:lvl>
   </w:abstractNum>
+  <w:abstractNum w:abstractNumId="4" w15:restartNumberingAfterBreak="0">
+    <w:nsid w:val="546201BC"/>
+    <w:multiLevelType w:val="hybridMultilevel"/>
+    <w:tmpl w:val="9370D804"/>
+    <w:lvl w:ilvl="0" w:tplc="15469A78">
+      <w:start w:val="1"/>
+      <w:numFmt w:val="lowerLetter"/>
+      <w:lvlText w:val="%1)"/>
+      <w:lvlJc w:val="left"/>
+      <w:pPr>
+        <w:ind w:left="1080" w:hanging="360"/>
+      </w:pPr>
+      <w:rPr>
+        <w:rFonts w:hint="default"/>
+      </w:rPr>
+    </w:lvl>
+    <w:lvl w:ilvl="1" w:tplc="04090019" w:tentative="1">
+      <w:start w:val="1"/>
+      <w:numFmt w:val="lowerLetter"/>
+      <w:lvlText w:val="%2."/>
+      <w:lvlJc w:val="left"/>
+      <w:pPr>
+        <w:ind w:left="1800" w:hanging="360"/>
+      </w:pPr>
+    </w:lvl>
+    <w:lvl w:ilvl="2" w:tplc="0409001B" w:tentative="1">
+      <w:start w:val="1"/>
+      <w:numFmt w:val="lowerRoman"/>
+      <w:lvlText w:val="%3."/>
+      <w:lvlJc w:val="right"/>
+      <w:pPr>
+        <w:ind w:left="2520" w:hanging="180"/>
+      </w:pPr>
+    </w:lvl>
+    <w:lvl w:ilvl="3" w:tplc="0409000F" w:tentative="1">
+      <w:start w:val="1"/>
+      <w:numFmt w:val="decimal"/>
+      <w:lvlText w:val="%4."/>
+      <w:lvlJc w:val="left"/>
+      <w:pPr>
+        <w:ind w:left="3240" w:hanging="360"/>
+      </w:pPr>
+    </w:lvl>
+    <w:lvl w:ilvl="4" w:tplc="04090019" w:tentative="1">
+      <w:start w:val="1"/>
+      <w:numFmt w:val="lowerLetter"/>
+      <w:lvlText w:val="%5."/>
+      <w:lvlJc w:val="left"/>
+      <w:pPr>
+        <w:ind w:left="3960" w:hanging="360"/>
+      </w:pPr>
+    </w:lvl>
+    <w:lvl w:ilvl="5" w:tplc="0409001B" w:tentative="1">
+      <w:start w:val="1"/>
+      <w:numFmt w:val="lowerRoman"/>
+      <w:lvlText w:val="%6."/>
+      <w:lvlJc w:val="right"/>
+      <w:pPr>
+        <w:ind w:left="4680" w:hanging="180"/>
+      </w:pPr>
+    </w:lvl>
+    <w:lvl w:ilvl="6" w:tplc="0409000F" w:tentative="1">
+      <w:start w:val="1"/>
+      <w:numFmt w:val="decimal"/>
+      <w:lvlText w:val="%7."/>
+      <w:lvlJc w:val="left"/>
+      <w:pPr>
+        <w:ind w:left="5400" w:hanging="360"/>
+      </w:pPr>
+    </w:lvl>
+    <w:lvl w:ilvl="7" w:tplc="04090019" w:tentative="1">
+      <w:start w:val="1"/>
+      <w:numFmt w:val="lowerLetter"/>
+      <w:lvlText w:val="%8."/>
+      <w:lvlJc w:val="left"/>
+      <w:pPr>
+        <w:ind w:left="6120" w:hanging="360"/>
+      </w:pPr>
+    </w:lvl>
+    <w:lvl w:ilvl="8" w:tplc="0409001B" w:tentative="1">
+      <w:start w:val="1"/>
+      <w:numFmt w:val="lowerRoman"/>
+      <w:lvlText w:val="%9."/>
+      <w:lvlJc w:val="right"/>
+      <w:pPr>
+        <w:ind w:left="6840" w:hanging="180"/>
+      </w:pPr>
+    </w:lvl>
+  </w:abstractNum>
   <w:num w:numId="1">
+    <w:abstractNumId w:val="3"/>
+  </w:num>
+  <w:num w:numId="2">
+    <w:abstractNumId w:val="2"/>
+  </w:num>
+  <w:num w:numId="3">
+    <w:abstractNumId w:val="4"/>
+  </w:num>
+  <w:num w:numId="4">
+    <w:abstractNumId w:val="1"/>
+  </w:num>
+  <w:num w:numId="5">
     <w:abstractNumId w:val="0"/>
   </w:num>
 </w:numbering>

--- a/code_for_hyndman_and_athanasopoulos/Hyndman and Athanasopoulos - Chapter 6 Answers.docx
+++ b/code_for_hyndman_and_athanasopoulos/Hyndman and Athanasopoulos - Chapter 6 Answers.docx
@@ -252,6 +252,74 @@
       </w:r>
       <w:r>
         <w:t xml:space="preserve"> An analysis of the correlogram for the residuals shows dependency between the current value and the last two quarters.</w:t>
+      </w:r>
+    </w:p>
+    <w:p>
+      <w:pPr>
+        <w:pStyle w:val="ListParagraph"/>
+        <w:numPr>
+          <w:ilvl w:val="0"/>
+          <w:numId w:val="5"/>
+        </w:numPr>
+      </w:pPr>
+      <w:r>
+        <w:t>–</w:t>
+      </w:r>
+    </w:p>
+    <w:p>
+      <w:pPr>
+        <w:pStyle w:val="ListParagraph"/>
+        <w:numPr>
+          <w:ilvl w:val="0"/>
+          <w:numId w:val="5"/>
+        </w:numPr>
+      </w:pPr>
+      <w:r>
+        <w:t>The forecasts of the STLF method perform better on the test data. They have a much better performance across performance metrics. Furthermore, plotting the forecasts against the original data show that the STLF method provides a much better fit to the last two years of data.</w:t>
+      </w:r>
+    </w:p>
+    <w:p>
+      <w:r>
+        <w:t>7:</w:t>
+      </w:r>
+    </w:p>
+    <w:p>
+      <w:pPr>
+        <w:pStyle w:val="ListParagraph"/>
+        <w:numPr>
+          <w:ilvl w:val="0"/>
+          <w:numId w:val="6"/>
+        </w:numPr>
+      </w:pPr>
+      <w:r>
+        <w:t xml:space="preserve">Variation is largest in the </w:t>
+      </w:r>
+      <w:r>
+        <w:t>seasonal component compared to the variation in the remainder or trend-cycle component.</w:t>
+      </w:r>
+      <w:r>
+        <w:t xml:space="preserve"> The random walk with drift method seems to perform slightly better using a train/test split. It has a smaller test MAE, RMSE</w:t>
+      </w:r>
+      <w:r>
+        <w:t>, and MAPE.</w:t>
+      </w:r>
+    </w:p>
+    <w:p/>
+    <w:p>
+      <w:r>
+        <w:t>8:</w:t>
+      </w:r>
+    </w:p>
+    <w:p>
+      <w:pPr>
+        <w:pStyle w:val="ListParagraph"/>
+        <w:numPr>
+          <w:ilvl w:val="0"/>
+          <w:numId w:val="8"/>
+        </w:numPr>
+      </w:pPr>
+      <w:r>
+        <w:t>Produced naïve and random walk with drift forecasts</w:t>
       </w:r>
       <w:bookmarkStart w:id="0" w:name="_GoBack"/>
       <w:bookmarkEnd w:id="0"/>
@@ -359,6 +427,184 @@
     </w:lvl>
   </w:abstractNum>
   <w:abstractNum w:abstractNumId="1" w15:restartNumberingAfterBreak="0">
+    <w:nsid w:val="113D79A8"/>
+    <w:multiLevelType w:val="hybridMultilevel"/>
+    <w:tmpl w:val="02E2E750"/>
+    <w:lvl w:ilvl="0" w:tplc="04090017">
+      <w:start w:val="1"/>
+      <w:numFmt w:val="lowerLetter"/>
+      <w:lvlText w:val="%1)"/>
+      <w:lvlJc w:val="left"/>
+      <w:pPr>
+        <w:ind w:left="720" w:hanging="360"/>
+      </w:pPr>
+      <w:rPr>
+        <w:rFonts w:hint="default"/>
+      </w:rPr>
+    </w:lvl>
+    <w:lvl w:ilvl="1" w:tplc="04090019" w:tentative="1">
+      <w:start w:val="1"/>
+      <w:numFmt w:val="lowerLetter"/>
+      <w:lvlText w:val="%2."/>
+      <w:lvlJc w:val="left"/>
+      <w:pPr>
+        <w:ind w:left="1440" w:hanging="360"/>
+      </w:pPr>
+    </w:lvl>
+    <w:lvl w:ilvl="2" w:tplc="0409001B" w:tentative="1">
+      <w:start w:val="1"/>
+      <w:numFmt w:val="lowerRoman"/>
+      <w:lvlText w:val="%3."/>
+      <w:lvlJc w:val="right"/>
+      <w:pPr>
+        <w:ind w:left="2160" w:hanging="180"/>
+      </w:pPr>
+    </w:lvl>
+    <w:lvl w:ilvl="3" w:tplc="0409000F" w:tentative="1">
+      <w:start w:val="1"/>
+      <w:numFmt w:val="decimal"/>
+      <w:lvlText w:val="%4."/>
+      <w:lvlJc w:val="left"/>
+      <w:pPr>
+        <w:ind w:left="2880" w:hanging="360"/>
+      </w:pPr>
+    </w:lvl>
+    <w:lvl w:ilvl="4" w:tplc="04090019" w:tentative="1">
+      <w:start w:val="1"/>
+      <w:numFmt w:val="lowerLetter"/>
+      <w:lvlText w:val="%5."/>
+      <w:lvlJc w:val="left"/>
+      <w:pPr>
+        <w:ind w:left="3600" w:hanging="360"/>
+      </w:pPr>
+    </w:lvl>
+    <w:lvl w:ilvl="5" w:tplc="0409001B" w:tentative="1">
+      <w:start w:val="1"/>
+      <w:numFmt w:val="lowerRoman"/>
+      <w:lvlText w:val="%6."/>
+      <w:lvlJc w:val="right"/>
+      <w:pPr>
+        <w:ind w:left="4320" w:hanging="180"/>
+      </w:pPr>
+    </w:lvl>
+    <w:lvl w:ilvl="6" w:tplc="0409000F" w:tentative="1">
+      <w:start w:val="1"/>
+      <w:numFmt w:val="decimal"/>
+      <w:lvlText w:val="%7."/>
+      <w:lvlJc w:val="left"/>
+      <w:pPr>
+        <w:ind w:left="5040" w:hanging="360"/>
+      </w:pPr>
+    </w:lvl>
+    <w:lvl w:ilvl="7" w:tplc="04090019" w:tentative="1">
+      <w:start w:val="1"/>
+      <w:numFmt w:val="lowerLetter"/>
+      <w:lvlText w:val="%8."/>
+      <w:lvlJc w:val="left"/>
+      <w:pPr>
+        <w:ind w:left="5760" w:hanging="360"/>
+      </w:pPr>
+    </w:lvl>
+    <w:lvl w:ilvl="8" w:tplc="0409001B" w:tentative="1">
+      <w:start w:val="1"/>
+      <w:numFmt w:val="lowerRoman"/>
+      <w:lvlText w:val="%9."/>
+      <w:lvlJc w:val="right"/>
+      <w:pPr>
+        <w:ind w:left="6480" w:hanging="180"/>
+      </w:pPr>
+    </w:lvl>
+  </w:abstractNum>
+  <w:abstractNum w:abstractNumId="2" w15:restartNumberingAfterBreak="0">
+    <w:nsid w:val="25F445B4"/>
+    <w:multiLevelType w:val="hybridMultilevel"/>
+    <w:tmpl w:val="1E80861E"/>
+    <w:lvl w:ilvl="0" w:tplc="04090017">
+      <w:start w:val="1"/>
+      <w:numFmt w:val="lowerLetter"/>
+      <w:lvlText w:val="%1)"/>
+      <w:lvlJc w:val="left"/>
+      <w:pPr>
+        <w:ind w:left="720" w:hanging="360"/>
+      </w:pPr>
+      <w:rPr>
+        <w:rFonts w:hint="default"/>
+      </w:rPr>
+    </w:lvl>
+    <w:lvl w:ilvl="1" w:tplc="04090019" w:tentative="1">
+      <w:start w:val="1"/>
+      <w:numFmt w:val="lowerLetter"/>
+      <w:lvlText w:val="%2."/>
+      <w:lvlJc w:val="left"/>
+      <w:pPr>
+        <w:ind w:left="1440" w:hanging="360"/>
+      </w:pPr>
+    </w:lvl>
+    <w:lvl w:ilvl="2" w:tplc="0409001B" w:tentative="1">
+      <w:start w:val="1"/>
+      <w:numFmt w:val="lowerRoman"/>
+      <w:lvlText w:val="%3."/>
+      <w:lvlJc w:val="right"/>
+      <w:pPr>
+        <w:ind w:left="2160" w:hanging="180"/>
+      </w:pPr>
+    </w:lvl>
+    <w:lvl w:ilvl="3" w:tplc="0409000F" w:tentative="1">
+      <w:start w:val="1"/>
+      <w:numFmt w:val="decimal"/>
+      <w:lvlText w:val="%4."/>
+      <w:lvlJc w:val="left"/>
+      <w:pPr>
+        <w:ind w:left="2880" w:hanging="360"/>
+      </w:pPr>
+    </w:lvl>
+    <w:lvl w:ilvl="4" w:tplc="04090019" w:tentative="1">
+      <w:start w:val="1"/>
+      <w:numFmt w:val="lowerLetter"/>
+      <w:lvlText w:val="%5."/>
+      <w:lvlJc w:val="left"/>
+      <w:pPr>
+        <w:ind w:left="3600" w:hanging="360"/>
+      </w:pPr>
+    </w:lvl>
+    <w:lvl w:ilvl="5" w:tplc="0409001B" w:tentative="1">
+      <w:start w:val="1"/>
+      <w:numFmt w:val="lowerRoman"/>
+      <w:lvlText w:val="%6."/>
+      <w:lvlJc w:val="right"/>
+      <w:pPr>
+        <w:ind w:left="4320" w:hanging="180"/>
+      </w:pPr>
+    </w:lvl>
+    <w:lvl w:ilvl="6" w:tplc="0409000F" w:tentative="1">
+      <w:start w:val="1"/>
+      <w:numFmt w:val="decimal"/>
+      <w:lvlText w:val="%7."/>
+      <w:lvlJc w:val="left"/>
+      <w:pPr>
+        <w:ind w:left="5040" w:hanging="360"/>
+      </w:pPr>
+    </w:lvl>
+    <w:lvl w:ilvl="7" w:tplc="04090019" w:tentative="1">
+      <w:start w:val="1"/>
+      <w:numFmt w:val="lowerLetter"/>
+      <w:lvlText w:val="%8."/>
+      <w:lvlJc w:val="left"/>
+      <w:pPr>
+        <w:ind w:left="5760" w:hanging="360"/>
+      </w:pPr>
+    </w:lvl>
+    <w:lvl w:ilvl="8" w:tplc="0409001B" w:tentative="1">
+      <w:start w:val="1"/>
+      <w:numFmt w:val="lowerRoman"/>
+      <w:lvlText w:val="%9."/>
+      <w:lvlJc w:val="right"/>
+      <w:pPr>
+        <w:ind w:left="6480" w:hanging="180"/>
+      </w:pPr>
+    </w:lvl>
+  </w:abstractNum>
+  <w:abstractNum w:abstractNumId="3" w15:restartNumberingAfterBreak="0">
     <w:nsid w:val="2B2275C0"/>
     <w:multiLevelType w:val="hybridMultilevel"/>
     <w:tmpl w:val="7E121D1C"/>
@@ -447,7 +693,7 @@
       </w:pPr>
     </w:lvl>
   </w:abstractNum>
-  <w:abstractNum w:abstractNumId="2" w15:restartNumberingAfterBreak="0">
+  <w:abstractNum w:abstractNumId="4" w15:restartNumberingAfterBreak="0">
     <w:nsid w:val="2B5C1655"/>
     <w:multiLevelType w:val="hybridMultilevel"/>
     <w:tmpl w:val="A776FF5C"/>
@@ -536,7 +782,7 @@
       </w:pPr>
     </w:lvl>
   </w:abstractNum>
-  <w:abstractNum w:abstractNumId="3" w15:restartNumberingAfterBreak="0">
+  <w:abstractNum w:abstractNumId="5" w15:restartNumberingAfterBreak="0">
     <w:nsid w:val="441F0CEE"/>
     <w:multiLevelType w:val="hybridMultilevel"/>
     <w:tmpl w:val="815AD0BA"/>
@@ -625,7 +871,7 @@
       </w:pPr>
     </w:lvl>
   </w:abstractNum>
-  <w:abstractNum w:abstractNumId="4" w15:restartNumberingAfterBreak="0">
+  <w:abstractNum w:abstractNumId="6" w15:restartNumberingAfterBreak="0">
     <w:nsid w:val="546201BC"/>
     <w:multiLevelType w:val="hybridMultilevel"/>
     <w:tmpl w:val="9370D804"/>
@@ -714,20 +960,118 @@
       </w:pPr>
     </w:lvl>
   </w:abstractNum>
+  <w:abstractNum w:abstractNumId="7" w15:restartNumberingAfterBreak="0">
+    <w:nsid w:val="6F6E26FF"/>
+    <w:multiLevelType w:val="hybridMultilevel"/>
+    <w:tmpl w:val="7206C98E"/>
+    <w:lvl w:ilvl="0" w:tplc="1AC8C796">
+      <w:start w:val="1"/>
+      <w:numFmt w:val="upperLetter"/>
+      <w:lvlText w:val="%1)"/>
+      <w:lvlJc w:val="left"/>
+      <w:pPr>
+        <w:ind w:left="720" w:hanging="360"/>
+      </w:pPr>
+      <w:rPr>
+        <w:rFonts w:hint="default"/>
+      </w:rPr>
+    </w:lvl>
+    <w:lvl w:ilvl="1" w:tplc="04090019" w:tentative="1">
+      <w:start w:val="1"/>
+      <w:numFmt w:val="lowerLetter"/>
+      <w:lvlText w:val="%2."/>
+      <w:lvlJc w:val="left"/>
+      <w:pPr>
+        <w:ind w:left="1440" w:hanging="360"/>
+      </w:pPr>
+    </w:lvl>
+    <w:lvl w:ilvl="2" w:tplc="0409001B" w:tentative="1">
+      <w:start w:val="1"/>
+      <w:numFmt w:val="lowerRoman"/>
+      <w:lvlText w:val="%3."/>
+      <w:lvlJc w:val="right"/>
+      <w:pPr>
+        <w:ind w:left="2160" w:hanging="180"/>
+      </w:pPr>
+    </w:lvl>
+    <w:lvl w:ilvl="3" w:tplc="0409000F" w:tentative="1">
+      <w:start w:val="1"/>
+      <w:numFmt w:val="decimal"/>
+      <w:lvlText w:val="%4."/>
+      <w:lvlJc w:val="left"/>
+      <w:pPr>
+        <w:ind w:left="2880" w:hanging="360"/>
+      </w:pPr>
+    </w:lvl>
+    <w:lvl w:ilvl="4" w:tplc="04090019" w:tentative="1">
+      <w:start w:val="1"/>
+      <w:numFmt w:val="lowerLetter"/>
+      <w:lvlText w:val="%5."/>
+      <w:lvlJc w:val="left"/>
+      <w:pPr>
+        <w:ind w:left="3600" w:hanging="360"/>
+      </w:pPr>
+    </w:lvl>
+    <w:lvl w:ilvl="5" w:tplc="0409001B" w:tentative="1">
+      <w:start w:val="1"/>
+      <w:numFmt w:val="lowerRoman"/>
+      <w:lvlText w:val="%6."/>
+      <w:lvlJc w:val="right"/>
+      <w:pPr>
+        <w:ind w:left="4320" w:hanging="180"/>
+      </w:pPr>
+    </w:lvl>
+    <w:lvl w:ilvl="6" w:tplc="0409000F" w:tentative="1">
+      <w:start w:val="1"/>
+      <w:numFmt w:val="decimal"/>
+      <w:lvlText w:val="%7."/>
+      <w:lvlJc w:val="left"/>
+      <w:pPr>
+        <w:ind w:left="5040" w:hanging="360"/>
+      </w:pPr>
+    </w:lvl>
+    <w:lvl w:ilvl="7" w:tplc="04090019" w:tentative="1">
+      <w:start w:val="1"/>
+      <w:numFmt w:val="lowerLetter"/>
+      <w:lvlText w:val="%8."/>
+      <w:lvlJc w:val="left"/>
+      <w:pPr>
+        <w:ind w:left="5760" w:hanging="360"/>
+      </w:pPr>
+    </w:lvl>
+    <w:lvl w:ilvl="8" w:tplc="0409001B" w:tentative="1">
+      <w:start w:val="1"/>
+      <w:numFmt w:val="lowerRoman"/>
+      <w:lvlText w:val="%9."/>
+      <w:lvlJc w:val="right"/>
+      <w:pPr>
+        <w:ind w:left="6480" w:hanging="180"/>
+      </w:pPr>
+    </w:lvl>
+  </w:abstractNum>
   <w:num w:numId="1">
-    <w:abstractNumId w:val="3"/>
+    <w:abstractNumId w:val="5"/>
   </w:num>
   <w:num w:numId="2">
-    <w:abstractNumId w:val="2"/>
+    <w:abstractNumId w:val="4"/>
   </w:num>
   <w:num w:numId="3">
-    <w:abstractNumId w:val="4"/>
+    <w:abstractNumId w:val="6"/>
   </w:num>
   <w:num w:numId="4">
-    <w:abstractNumId w:val="1"/>
+    <w:abstractNumId w:val="3"/>
   </w:num>
   <w:num w:numId="5">
     <w:abstractNumId w:val="0"/>
+  </w:num>
+  <w:num w:numId="6">
+    <w:abstractNumId w:val="2"/>
+  </w:num>
+  <w:num w:numId="7">
+    <w:abstractNumId w:val="7"/>
+  </w:num>
+  <w:num w:numId="8">
+    <w:abstractNumId w:val="1"/>
   </w:num>
 </w:numbering>
 </file>
